--- a/TestDoc.docx
+++ b/TestDoc.docx
@@ -15,6 +15,11 @@
     <w:p>
       <w:r>
         <w:t>Next line</w:t>
+      </w:r>
+    </w:p>
+    <w:p>
+      <w:r>
+        <w:t>This should only be on Test02</w:t>
       </w:r>
       <w:bookmarkStart w:id="0" w:name="_GoBack"/>
       <w:bookmarkEnd w:id="0"/>

--- a/TestDoc.docx
+++ b/TestDoc.docx
@@ -20,6 +20,9 @@
     <w:p>
       <w:r>
         <w:t>This should only be on Test02</w:t>
+      </w:r>
+      <w:r>
+        <w:t>.  That’s pretty slick</w:t>
       </w:r>
       <w:bookmarkStart w:id="0" w:name="_GoBack"/>
       <w:bookmarkEnd w:id="0"/>
